--- a/matlab_class_090615.docx
+++ b/matlab_class_090615.docx
@@ -153,7 +153,16 @@
           <w:szCs w:val="24"/>
         </w:rPr>
         <w:br/>
-        <w:t xml:space="preserve">10.00 - 11.00 </w:t>
+        <w:t>10.00 - 10.45</w:t>
+      </w:r>
+      <w:r>
+        <w:rPr>
+          <w:rFonts w:asciiTheme="majorHAnsi" w:eastAsia="Times New Roman" w:hAnsiTheme="majorHAnsi" w:cs="Tahoma"/>
+          <w:color w:val="000000"/>
+          <w:sz w:val="24"/>
+          <w:szCs w:val="24"/>
+        </w:rPr>
+        <w:t xml:space="preserve"> </w:t>
       </w:r>
     </w:p>
     <w:p>
@@ -293,7 +302,16 @@
           <w:sz w:val="24"/>
           <w:szCs w:val="24"/>
         </w:rPr>
-        <w:t>11.00 - 12.00</w:t>
+        <w:t>10.45 - 11</w:t>
+      </w:r>
+      <w:r>
+        <w:rPr>
+          <w:rFonts w:asciiTheme="majorHAnsi" w:eastAsia="Times New Roman" w:hAnsiTheme="majorHAnsi" w:cs="Tahoma"/>
+          <w:color w:val="000000"/>
+          <w:sz w:val="24"/>
+          <w:szCs w:val="24"/>
+        </w:rPr>
+        <w:t>.00</w:t>
       </w:r>
       <w:r>
         <w:rPr>
@@ -382,61 +400,61 @@
           <w:sz w:val="24"/>
           <w:szCs w:val="24"/>
         </w:rPr>
+        <w:t>1</w:t>
+      </w:r>
+      <w:r>
+        <w:rPr>
+          <w:rFonts w:asciiTheme="majorHAnsi" w:eastAsia="Times New Roman" w:hAnsiTheme="majorHAnsi" w:cs="Tahoma"/>
+          <w:color w:val="000000"/>
+          <w:sz w:val="24"/>
+          <w:szCs w:val="24"/>
+        </w:rPr>
+        <w:t>.</w:t>
+      </w:r>
+      <w:r>
+        <w:rPr>
+          <w:rFonts w:asciiTheme="majorHAnsi" w:eastAsia="Times New Roman" w:hAnsiTheme="majorHAnsi" w:cs="Tahoma"/>
+          <w:color w:val="000000"/>
+          <w:sz w:val="24"/>
+          <w:szCs w:val="24"/>
+        </w:rPr>
+        <w:t>0</w:t>
+      </w:r>
+      <w:r>
+        <w:rPr>
+          <w:rFonts w:asciiTheme="majorHAnsi" w:eastAsia="Times New Roman" w:hAnsiTheme="majorHAnsi" w:cs="Tahoma"/>
+          <w:color w:val="000000"/>
+          <w:sz w:val="24"/>
+          <w:szCs w:val="24"/>
+        </w:rPr>
+        <w:t>0 - 1</w:t>
+      </w:r>
+      <w:r>
+        <w:rPr>
+          <w:rFonts w:asciiTheme="majorHAnsi" w:eastAsia="Times New Roman" w:hAnsiTheme="majorHAnsi" w:cs="Tahoma"/>
+          <w:color w:val="000000"/>
+          <w:sz w:val="24"/>
+          <w:szCs w:val="24"/>
+        </w:rPr>
+        <w:t>1</w:t>
+      </w:r>
+      <w:r>
+        <w:rPr>
+          <w:rFonts w:asciiTheme="majorHAnsi" w:eastAsia="Times New Roman" w:hAnsiTheme="majorHAnsi" w:cs="Tahoma"/>
+          <w:color w:val="000000"/>
+          <w:sz w:val="24"/>
+          <w:szCs w:val="24"/>
+        </w:rPr>
+        <w:t>.</w:t>
+      </w:r>
+      <w:r>
+        <w:rPr>
+          <w:rFonts w:asciiTheme="majorHAnsi" w:eastAsia="Times New Roman" w:hAnsiTheme="majorHAnsi" w:cs="Tahoma"/>
+          <w:color w:val="000000"/>
+          <w:sz w:val="24"/>
+          <w:szCs w:val="24"/>
+        </w:rPr>
         <w:t>3</w:t>
-      </w:r>
-      <w:r>
-        <w:rPr>
-          <w:rFonts w:asciiTheme="majorHAnsi" w:eastAsia="Times New Roman" w:hAnsiTheme="majorHAnsi" w:cs="Tahoma"/>
-          <w:color w:val="000000"/>
-          <w:sz w:val="24"/>
-          <w:szCs w:val="24"/>
-        </w:rPr>
-        <w:t>.</w:t>
-      </w:r>
-      <w:r>
-        <w:rPr>
-          <w:rFonts w:asciiTheme="majorHAnsi" w:eastAsia="Times New Roman" w:hAnsiTheme="majorHAnsi" w:cs="Tahoma"/>
-          <w:color w:val="000000"/>
-          <w:sz w:val="24"/>
-          <w:szCs w:val="24"/>
-        </w:rPr>
-        <w:t>0</w:t>
-      </w:r>
-      <w:r>
-        <w:rPr>
-          <w:rFonts w:asciiTheme="majorHAnsi" w:eastAsia="Times New Roman" w:hAnsiTheme="majorHAnsi" w:cs="Tahoma"/>
-          <w:color w:val="000000"/>
-          <w:sz w:val="24"/>
-          <w:szCs w:val="24"/>
-        </w:rPr>
-        <w:t>0 - 1</w:t>
-      </w:r>
-      <w:r>
-        <w:rPr>
-          <w:rFonts w:asciiTheme="majorHAnsi" w:eastAsia="Times New Roman" w:hAnsiTheme="majorHAnsi" w:cs="Tahoma"/>
-          <w:color w:val="000000"/>
-          <w:sz w:val="24"/>
-          <w:szCs w:val="24"/>
-        </w:rPr>
-        <w:t>4</w:t>
-      </w:r>
-      <w:r>
-        <w:rPr>
-          <w:rFonts w:asciiTheme="majorHAnsi" w:eastAsia="Times New Roman" w:hAnsiTheme="majorHAnsi" w:cs="Tahoma"/>
-          <w:color w:val="000000"/>
-          <w:sz w:val="24"/>
-          <w:szCs w:val="24"/>
-        </w:rPr>
-        <w:t>.</w:t>
-      </w:r>
-      <w:r>
-        <w:rPr>
-          <w:rFonts w:asciiTheme="majorHAnsi" w:eastAsia="Times New Roman" w:hAnsiTheme="majorHAnsi" w:cs="Tahoma"/>
-          <w:color w:val="000000"/>
-          <w:sz w:val="24"/>
-          <w:szCs w:val="24"/>
-        </w:rPr>
-        <w:t>0</w:t>
       </w:r>
       <w:r>
         <w:rPr>
@@ -522,16 +540,7 @@
           <w:sz w:val="24"/>
           <w:szCs w:val="24"/>
         </w:rPr>
-        <w:t>4.4</w:t>
-      </w:r>
-      <w:r>
-        <w:rPr>
-          <w:rFonts w:asciiTheme="majorHAnsi" w:eastAsia="Times New Roman" w:hAnsiTheme="majorHAnsi" w:cs="Tahoma"/>
-          <w:color w:val="000000"/>
-          <w:sz w:val="24"/>
-          <w:szCs w:val="24"/>
-        </w:rPr>
-        <w:t>0</w:t>
+        <w:t>4.15</w:t>
       </w:r>
       <w:r>
         <w:rPr>
@@ -601,7 +610,139 @@
           <w:sz w:val="24"/>
           <w:szCs w:val="24"/>
         </w:rPr>
-        <w:t>4.4</w:t>
+        <w:t>4.15</w:t>
+      </w:r>
+      <w:r>
+        <w:rPr>
+          <w:rFonts w:asciiTheme="majorHAnsi" w:eastAsia="Times New Roman" w:hAnsiTheme="majorHAnsi" w:cs="Tahoma"/>
+          <w:color w:val="000000"/>
+          <w:sz w:val="24"/>
+          <w:szCs w:val="24"/>
+        </w:rPr>
+        <w:t xml:space="preserve"> - 1</w:t>
+      </w:r>
+      <w:r>
+        <w:rPr>
+          <w:rFonts w:asciiTheme="majorHAnsi" w:eastAsia="Times New Roman" w:hAnsiTheme="majorHAnsi" w:cs="Tahoma"/>
+          <w:color w:val="000000"/>
+          <w:sz w:val="24"/>
+          <w:szCs w:val="24"/>
+        </w:rPr>
+        <w:t>4</w:t>
+      </w:r>
+      <w:r>
+        <w:rPr>
+          <w:rFonts w:asciiTheme="majorHAnsi" w:eastAsia="Times New Roman" w:hAnsiTheme="majorHAnsi" w:cs="Tahoma"/>
+          <w:color w:val="000000"/>
+          <w:sz w:val="24"/>
+          <w:szCs w:val="24"/>
+        </w:rPr>
+        <w:t>.</w:t>
+      </w:r>
+      <w:r>
+        <w:rPr>
+          <w:rFonts w:asciiTheme="majorHAnsi" w:eastAsia="Times New Roman" w:hAnsiTheme="majorHAnsi" w:cs="Tahoma"/>
+          <w:color w:val="000000"/>
+          <w:sz w:val="24"/>
+          <w:szCs w:val="24"/>
+        </w:rPr>
+        <w:t>4</w:t>
+      </w:r>
+      <w:r>
+        <w:rPr>
+          <w:rFonts w:asciiTheme="majorHAnsi" w:eastAsia="Times New Roman" w:hAnsiTheme="majorHAnsi" w:cs="Tahoma"/>
+          <w:color w:val="000000"/>
+          <w:sz w:val="24"/>
+          <w:szCs w:val="24"/>
+        </w:rPr>
+        <w:t>0</w:t>
+      </w:r>
+    </w:p>
+    <w:p>
+      <w:pPr>
+        <w:spacing w:after="0" w:line="240" w:lineRule="auto"/>
+        <w:rPr>
+          <w:rFonts w:asciiTheme="majorHAnsi" w:eastAsia="Times New Roman" w:hAnsiTheme="majorHAnsi" w:cs="Tahoma"/>
+          <w:color w:val="000000"/>
+          <w:sz w:val="24"/>
+          <w:szCs w:val="24"/>
+        </w:rPr>
+      </w:pPr>
+      <w:r>
+        <w:rPr>
+          <w:rFonts w:asciiTheme="majorHAnsi" w:eastAsia="Times New Roman" w:hAnsiTheme="majorHAnsi" w:cs="Tahoma"/>
+          <w:color w:val="000000"/>
+          <w:sz w:val="24"/>
+          <w:szCs w:val="24"/>
+        </w:rPr>
+        <w:t>Running basic statistical analyses in Matlab</w:t>
+      </w:r>
+    </w:p>
+    <w:p>
+      <w:pPr>
+        <w:spacing w:after="0" w:line="240" w:lineRule="auto"/>
+        <w:rPr>
+          <w:rFonts w:asciiTheme="majorHAnsi" w:eastAsia="Times New Roman" w:hAnsiTheme="majorHAnsi" w:cs="Tahoma"/>
+          <w:color w:val="000000"/>
+          <w:sz w:val="24"/>
+          <w:szCs w:val="24"/>
+        </w:rPr>
+      </w:pPr>
+      <w:r>
+        <w:rPr>
+          <w:rFonts w:asciiTheme="majorHAnsi" w:eastAsia="Times New Roman" w:hAnsiTheme="majorHAnsi" w:cs="Tahoma"/>
+          <w:color w:val="000000"/>
+          <w:sz w:val="24"/>
+          <w:szCs w:val="24"/>
+        </w:rPr>
+        <w:t> </w:t>
+      </w:r>
+    </w:p>
+    <w:p>
+      <w:pPr>
+        <w:spacing w:after="0" w:line="240" w:lineRule="auto"/>
+        <w:rPr>
+          <w:rFonts w:asciiTheme="majorHAnsi" w:eastAsia="Times New Roman" w:hAnsiTheme="majorHAnsi" w:cs="Tahoma"/>
+          <w:color w:val="000000"/>
+          <w:sz w:val="24"/>
+          <w:szCs w:val="24"/>
+        </w:rPr>
+      </w:pPr>
+      <w:r>
+        <w:rPr>
+          <w:rFonts w:asciiTheme="majorHAnsi" w:eastAsia="Times New Roman" w:hAnsiTheme="majorHAnsi" w:cs="Tahoma"/>
+          <w:color w:val="000000"/>
+          <w:sz w:val="24"/>
+          <w:szCs w:val="24"/>
+        </w:rPr>
+        <w:t> 1</w:t>
+      </w:r>
+      <w:r>
+        <w:rPr>
+          <w:rFonts w:asciiTheme="majorHAnsi" w:eastAsia="Times New Roman" w:hAnsiTheme="majorHAnsi" w:cs="Tahoma"/>
+          <w:color w:val="000000"/>
+          <w:sz w:val="24"/>
+          <w:szCs w:val="24"/>
+        </w:rPr>
+        <w:t>4</w:t>
+      </w:r>
+      <w:r>
+        <w:rPr>
+          <w:rFonts w:asciiTheme="majorHAnsi" w:eastAsia="Times New Roman" w:hAnsiTheme="majorHAnsi" w:cs="Tahoma"/>
+          <w:color w:val="000000"/>
+          <w:sz w:val="24"/>
+          <w:szCs w:val="24"/>
+        </w:rPr>
+        <w:t>.</w:t>
+      </w:r>
+      <w:r>
+        <w:rPr>
+          <w:rFonts w:asciiTheme="majorHAnsi" w:eastAsia="Times New Roman" w:hAnsiTheme="majorHAnsi" w:cs="Tahoma"/>
+          <w:color w:val="000000"/>
+          <w:sz w:val="24"/>
+          <w:szCs w:val="24"/>
+        </w:rPr>
+        <w:t>4</w:t>
       </w:r>
       <w:r>
         <w:rPr>
@@ -637,139 +778,7 @@
           <w:sz w:val="24"/>
           <w:szCs w:val="24"/>
         </w:rPr>
-        <w:t>2</w:t>
-      </w:r>
-      <w:r>
-        <w:rPr>
-          <w:rFonts w:asciiTheme="majorHAnsi" w:eastAsia="Times New Roman" w:hAnsiTheme="majorHAnsi" w:cs="Tahoma"/>
-          <w:color w:val="000000"/>
-          <w:sz w:val="24"/>
-          <w:szCs w:val="24"/>
-        </w:rPr>
         <w:t>0</w:t>
-      </w:r>
-    </w:p>
-    <w:p>
-      <w:pPr>
-        <w:spacing w:after="0" w:line="240" w:lineRule="auto"/>
-        <w:rPr>
-          <w:rFonts w:asciiTheme="majorHAnsi" w:eastAsia="Times New Roman" w:hAnsiTheme="majorHAnsi" w:cs="Tahoma"/>
-          <w:color w:val="000000"/>
-          <w:sz w:val="24"/>
-          <w:szCs w:val="24"/>
-        </w:rPr>
-      </w:pPr>
-      <w:r>
-        <w:rPr>
-          <w:rFonts w:asciiTheme="majorHAnsi" w:eastAsia="Times New Roman" w:hAnsiTheme="majorHAnsi" w:cs="Tahoma"/>
-          <w:color w:val="000000"/>
-          <w:sz w:val="24"/>
-          <w:szCs w:val="24"/>
-        </w:rPr>
-        <w:t>Running basic statistical analyses in Matlab</w:t>
-      </w:r>
-    </w:p>
-    <w:p>
-      <w:pPr>
-        <w:spacing w:after="0" w:line="240" w:lineRule="auto"/>
-        <w:rPr>
-          <w:rFonts w:asciiTheme="majorHAnsi" w:eastAsia="Times New Roman" w:hAnsiTheme="majorHAnsi" w:cs="Tahoma"/>
-          <w:color w:val="000000"/>
-          <w:sz w:val="24"/>
-          <w:szCs w:val="24"/>
-        </w:rPr>
-      </w:pPr>
-      <w:r>
-        <w:rPr>
-          <w:rFonts w:asciiTheme="majorHAnsi" w:eastAsia="Times New Roman" w:hAnsiTheme="majorHAnsi" w:cs="Tahoma"/>
-          <w:color w:val="000000"/>
-          <w:sz w:val="24"/>
-          <w:szCs w:val="24"/>
-        </w:rPr>
-        <w:t> </w:t>
-      </w:r>
-    </w:p>
-    <w:p>
-      <w:pPr>
-        <w:spacing w:after="0" w:line="240" w:lineRule="auto"/>
-        <w:rPr>
-          <w:rFonts w:asciiTheme="majorHAnsi" w:eastAsia="Times New Roman" w:hAnsiTheme="majorHAnsi" w:cs="Tahoma"/>
-          <w:color w:val="000000"/>
-          <w:sz w:val="24"/>
-          <w:szCs w:val="24"/>
-        </w:rPr>
-      </w:pPr>
-      <w:r>
-        <w:rPr>
-          <w:rFonts w:asciiTheme="majorHAnsi" w:eastAsia="Times New Roman" w:hAnsiTheme="majorHAnsi" w:cs="Tahoma"/>
-          <w:color w:val="000000"/>
-          <w:sz w:val="24"/>
-          <w:szCs w:val="24"/>
-        </w:rPr>
-        <w:t> 1</w:t>
-      </w:r>
-      <w:r>
-        <w:rPr>
-          <w:rFonts w:asciiTheme="majorHAnsi" w:eastAsia="Times New Roman" w:hAnsiTheme="majorHAnsi" w:cs="Tahoma"/>
-          <w:color w:val="000000"/>
-          <w:sz w:val="24"/>
-          <w:szCs w:val="24"/>
-        </w:rPr>
-        <w:t>5</w:t>
-      </w:r>
-      <w:r>
-        <w:rPr>
-          <w:rFonts w:asciiTheme="majorHAnsi" w:eastAsia="Times New Roman" w:hAnsiTheme="majorHAnsi" w:cs="Tahoma"/>
-          <w:color w:val="000000"/>
-          <w:sz w:val="24"/>
-          <w:szCs w:val="24"/>
-        </w:rPr>
-        <w:t>.</w:t>
-      </w:r>
-      <w:r>
-        <w:rPr>
-          <w:rFonts w:asciiTheme="majorHAnsi" w:eastAsia="Times New Roman" w:hAnsiTheme="majorHAnsi" w:cs="Tahoma"/>
-          <w:color w:val="000000"/>
-          <w:sz w:val="24"/>
-          <w:szCs w:val="24"/>
-        </w:rPr>
-        <w:t>2</w:t>
-      </w:r>
-      <w:r>
-        <w:rPr>
-          <w:rFonts w:asciiTheme="majorHAnsi" w:eastAsia="Times New Roman" w:hAnsiTheme="majorHAnsi" w:cs="Tahoma"/>
-          <w:color w:val="000000"/>
-          <w:sz w:val="24"/>
-          <w:szCs w:val="24"/>
-        </w:rPr>
-        <w:t>0 - 1</w:t>
-      </w:r>
-      <w:r>
-        <w:rPr>
-          <w:rFonts w:asciiTheme="majorHAnsi" w:eastAsia="Times New Roman" w:hAnsiTheme="majorHAnsi" w:cs="Tahoma"/>
-          <w:color w:val="000000"/>
-          <w:sz w:val="24"/>
-          <w:szCs w:val="24"/>
-        </w:rPr>
-        <w:t>6</w:t>
-      </w:r>
-      <w:r>
-        <w:rPr>
-          <w:rFonts w:asciiTheme="majorHAnsi" w:eastAsia="Times New Roman" w:hAnsiTheme="majorHAnsi" w:cs="Tahoma"/>
-          <w:color w:val="000000"/>
-          <w:sz w:val="24"/>
-          <w:szCs w:val="24"/>
-        </w:rPr>
-        <w:t>.</w:t>
-      </w:r>
-      <w:r>
-        <w:rPr>
-          <w:rFonts w:asciiTheme="majorHAnsi" w:eastAsia="Times New Roman" w:hAnsiTheme="majorHAnsi" w:cs="Tahoma"/>
-          <w:color w:val="000000"/>
-          <w:sz w:val="24"/>
-          <w:szCs w:val="24"/>
-        </w:rPr>
-        <w:t>2</w:t>
       </w:r>
       <w:r>
         <w:rPr>
@@ -857,7 +866,7 @@
           <w:sz w:val="24"/>
           <w:szCs w:val="24"/>
         </w:rPr>
-        <w:t>6</w:t>
+        <w:t>5</w:t>
       </w:r>
       <w:r>
         <w:rPr>
@@ -875,7 +884,7 @@
           <w:sz w:val="24"/>
           <w:szCs w:val="24"/>
         </w:rPr>
-        <w:t>2</w:t>
+        <w:t>0</w:t>
       </w:r>
       <w:r>
         <w:rPr>
@@ -893,17 +902,19 @@
           <w:sz w:val="24"/>
           <w:szCs w:val="24"/>
         </w:rPr>
-        <w:t>7</w:t>
-      </w:r>
-      <w:r>
-        <w:rPr>
-          <w:rFonts w:asciiTheme="majorHAnsi" w:eastAsia="Times New Roman" w:hAnsiTheme="majorHAnsi" w:cs="Tahoma"/>
-          <w:color w:val="000000"/>
-          <w:sz w:val="24"/>
-          <w:szCs w:val="24"/>
-        </w:rPr>
-        <w:t>.00</w:t>
-      </w:r>
+        <w:t>5.2</w:t>
+      </w:r>
+      <w:r>
+        <w:rPr>
+          <w:rFonts w:asciiTheme="majorHAnsi" w:eastAsia="Times New Roman" w:hAnsiTheme="majorHAnsi" w:cs="Tahoma"/>
+          <w:color w:val="000000"/>
+          <w:sz w:val="24"/>
+          <w:szCs w:val="24"/>
+        </w:rPr>
+        <w:t>0</w:t>
+      </w:r>
+      <w:bookmarkStart w:id="0" w:name="_GoBack"/>
+      <w:bookmarkEnd w:id="0"/>
       <w:r>
         <w:rPr>
           <w:rFonts w:asciiTheme="majorHAnsi" w:eastAsia="Times New Roman" w:hAnsiTheme="majorHAnsi" w:cs="Tahoma"/>
@@ -912,7 +923,26 @@
           <w:szCs w:val="24"/>
         </w:rPr>
         <w:br/>
-        <w:t>Using the parallel computing toolbox for large datasets and high-throughput processing</w:t>
+      </w:r>
+      <w:proofErr w:type="gramStart"/>
+      <w:r>
+        <w:rPr>
+          <w:rFonts w:asciiTheme="majorHAnsi" w:eastAsia="Times New Roman" w:hAnsiTheme="majorHAnsi" w:cs="Tahoma"/>
+          <w:color w:val="000000"/>
+          <w:sz w:val="24"/>
+          <w:szCs w:val="24"/>
+        </w:rPr>
+        <w:t>Using</w:t>
+      </w:r>
+      <w:proofErr w:type="gramEnd"/>
+      <w:r>
+        <w:rPr>
+          <w:rFonts w:asciiTheme="majorHAnsi" w:eastAsia="Times New Roman" w:hAnsiTheme="majorHAnsi" w:cs="Tahoma"/>
+          <w:color w:val="000000"/>
+          <w:sz w:val="24"/>
+          <w:szCs w:val="24"/>
+        </w:rPr>
+        <w:t xml:space="preserve"> the parallel computing toolbox for large datasets and high-throughput processing</w:t>
       </w:r>
     </w:p>
     <w:p>
@@ -4785,8 +4815,6 @@
       <w:r>
         <w:t xml:space="preserve"> </w:t>
       </w:r>
-      <w:bookmarkStart w:id="0" w:name="_GoBack"/>
-      <w:bookmarkEnd w:id="0"/>
     </w:p>
     <w:p>
       <w:pPr>
@@ -5158,6 +5186,7 @@
   <w:style w:type="character" w:default="1" w:styleId="DefaultParagraphFont">
     <w:name w:val="Default Paragraph Font"/>
     <w:uiPriority w:val="1"/>
+    <w:semiHidden/>
     <w:unhideWhenUsed/>
   </w:style>
   <w:style w:type="table" w:default="1" w:styleId="TableNormal">
@@ -5594,6 +5623,7 @@
   <w:style w:type="character" w:default="1" w:styleId="DefaultParagraphFont">
     <w:name w:val="Default Paragraph Font"/>
     <w:uiPriority w:val="1"/>
+    <w:semiHidden/>
     <w:unhideWhenUsed/>
   </w:style>
   <w:style w:type="table" w:default="1" w:styleId="TableNormal">
